--- a/lab3/doc/1304_Стародубов_Максим_3.docx
+++ b/lab3/doc/1304_Стародубов_Максим_3.docx
@@ -251,8 +251,6 @@
         </w:rPr>
         <w:t>3</w:t>
       </w:r>
-      <w:bookmarkStart w:id="0" w:name="_GoBack"/>
-      <w:bookmarkEnd w:id="0"/>
     </w:p>
     <w:p>
       <w:pPr>
@@ -822,6 +820,12 @@
           <w:lang w:val="ru-RU"/>
         </w:rPr>
         <w:tab/>
+      </w:r>
+      <w:r>
+        <w:rPr>
+          <w:rFonts w:hint="default"/>
+          <w:lang w:val="ru-RU"/>
+        </w:rPr>
         <w:t>Программа игрока должна решать следующие задачи:</w:t>
       </w:r>
     </w:p>
@@ -865,7 +869,7 @@
           <w:rFonts w:hint="default"/>
           <w:lang w:val="ru-RU"/>
         </w:rPr>
-        <w:t>Движение игроков в составе «звена» по заданному маршруту (последни пунктом маршрута 0 забивание кола в ворота справа).</w:t>
+        <w:t>Движение игроков в составе «звена» по заданному маршруту (последним пунктом маршрута - забивание гола в ворота справа).</w:t>
       </w:r>
     </w:p>
     <w:p>
@@ -873,6 +877,7 @@
         <w:pStyle w:val="5"/>
         <w:widowControl/>
         <w:numPr>
+          <w:ilvl w:val="0"/>
           <w:numId w:val="0"/>
         </w:numPr>
         <w:suppressAutoHyphens/>
@@ -1025,6 +1030,97 @@
           <w:lang w:val="ru-RU"/>
         </w:rPr>
       </w:pPr>
+      <w:r>
+        <w:rPr>
+          <w:rFonts w:hint="default"/>
+          <w:b w:val="0"/>
+          <w:bCs w:val="0"/>
+          <w:lang w:val="ru-RU"/>
+        </w:rPr>
+        <w:t>Написано дерево решений для «звена» из трёх игроков.</w:t>
+      </w:r>
+      <w:r>
+        <w:rPr>
+          <w:rFonts w:hint="default"/>
+          <w:b w:val="0"/>
+          <w:bCs w:val="0"/>
+          <w:lang w:val="en-US"/>
+        </w:rPr>
+        <w:t xml:space="preserve"> </w:t>
+      </w:r>
+      <w:r>
+        <w:rPr>
+          <w:rFonts w:hint="default"/>
+          <w:b w:val="0"/>
+          <w:bCs w:val="0"/>
+          <w:lang w:val="ru-RU"/>
+        </w:rPr>
+        <w:t xml:space="preserve">Дерево устроено таким образом, что если виден ли игрок, то выбираем лидера (ближайший к нам игрок), и определяется, где от него стоит игрок в зависимости от угла. Если игроки не видны, то игрок считает себя лидером. Если игрок лидер и стоит задача добежать до флага, то смотрит, может ли определить свою позицию. Если может, то вычисляет позицию целевого флага, до которого нужно бежать. Если на него не смотрит, то поворачивается на него. Если смотрит на него, то бежит к нему. Если не может определить свою позицию, то смотрит видит ли он флаг. Если видит флаг, то он также берет угол и расстояния до флага в поле зрения. Если он не видит, то ищет. </w:t>
+      </w:r>
+    </w:p>
+    <w:p>
+      <w:pPr>
+        <w:pStyle w:val="5"/>
+        <w:widowControl/>
+        <w:numPr>
+          <w:ilvl w:val="0"/>
+          <w:numId w:val="4"/>
+        </w:numPr>
+        <w:suppressAutoHyphens/>
+        <w:bidi w:val="0"/>
+        <w:spacing w:before="0" w:after="0" w:line="360" w:lineRule="auto"/>
+        <w:ind w:right="0" w:rightChars="0" w:firstLine="708" w:firstLineChars="0"/>
+        <w:jc w:val="both"/>
+        <w:textAlignment w:val="baseline"/>
+        <w:rPr>
+          <w:rFonts w:hint="default"/>
+          <w:b w:val="0"/>
+          <w:bCs w:val="0"/>
+          <w:lang w:val="ru-RU"/>
+        </w:rPr>
+      </w:pPr>
+      <w:r>
+        <w:rPr>
+          <w:rFonts w:hint="default"/>
+          <w:b w:val="0"/>
+          <w:bCs w:val="0"/>
+          <w:lang w:val="ru-RU"/>
+        </w:rPr>
+        <w:t>Написано дерево решений для лидера. Если пинает, то смотрит, видит ли мяч. Если не видит мяч, то ищет его. Если видит, то определяет, близко ли он. Если мяч близко, то он смотрит, может ли определить свою позицию. Если может определить позицию, то определят позицию ворот. Если не может, то берет те что видит. Если не видит, то ищет.</w:t>
+      </w:r>
+    </w:p>
+    <w:p>
+      <w:pPr>
+        <w:pStyle w:val="5"/>
+        <w:widowControl/>
+        <w:numPr>
+          <w:ilvl w:val="0"/>
+          <w:numId w:val="4"/>
+        </w:numPr>
+        <w:suppressAutoHyphens/>
+        <w:bidi w:val="0"/>
+        <w:spacing w:before="0" w:after="0" w:line="360" w:lineRule="auto"/>
+        <w:ind w:right="0" w:rightChars="0" w:firstLine="708" w:firstLineChars="0"/>
+        <w:jc w:val="both"/>
+        <w:textAlignment w:val="baseline"/>
+        <w:rPr>
+          <w:rFonts w:hint="default"/>
+          <w:b w:val="0"/>
+          <w:bCs w:val="0"/>
+          <w:lang w:val="ru-RU"/>
+        </w:rPr>
+      </w:pPr>
+      <w:r>
+        <w:rPr>
+          <w:rFonts w:hint="default"/>
+          <w:b w:val="0"/>
+          <w:bCs w:val="0"/>
+          <w:lang w:val="ru-RU"/>
+        </w:rPr>
+        <w:t>Написано дерево решений для вратаря. Смотрит, может ли определить свою позицию и видит ли мяч. Если не определяет свою позицию и не видит мяч, то ищет. В противном случае смотрит, близко ли мяч к воротам. Если мяч далеко, то пытается пойти назад. Если близко, то бежит к нему чтобы ударить (аналогично дереву решений для лидера, только вместо ворот - центр поля).</w:t>
+      </w:r>
+      <w:bookmarkStart w:id="0" w:name="_GoBack"/>
+      <w:bookmarkEnd w:id="0"/>
     </w:p>
     <w:p>
       <w:pPr>
@@ -1496,104 +1592,6 @@
     <w:lsdException w:unhideWhenUsed="0" w:uiPriority="0" w:semiHidden="0" w:name="Balloon Text"/>
     <w:lsdException w:qFormat="1" w:unhideWhenUsed="0" w:uiPriority="0" w:semiHidden="0" w:name="Table Grid"/>
     <w:lsdException w:unhideWhenUsed="0" w:uiPriority="0" w:semiHidden="0" w:name="Table Theme"/>
-    <w:lsdException w:unhideWhenUsed="0" w:uiPriority="60" w:semiHidden="0" w:name="Light Shading"/>
-    <w:lsdException w:unhideWhenUsed="0" w:uiPriority="61" w:semiHidden="0" w:name="Light List"/>
-    <w:lsdException w:unhideWhenUsed="0" w:uiPriority="62" w:semiHidden="0" w:name="Light Grid"/>
-    <w:lsdException w:unhideWhenUsed="0" w:uiPriority="63" w:semiHidden="0" w:name="Medium Shading 1"/>
-    <w:lsdException w:unhideWhenUsed="0" w:uiPriority="64" w:semiHidden="0" w:name="Medium Shading 2"/>
-    <w:lsdException w:unhideWhenUsed="0" w:uiPriority="65" w:semiHidden="0" w:name="Medium List 1"/>
-    <w:lsdException w:unhideWhenUsed="0" w:uiPriority="66" w:semiHidden="0" w:name="Medium List 2"/>
-    <w:lsdException w:unhideWhenUsed="0" w:uiPriority="67" w:semiHidden="0" w:name="Medium Grid 1"/>
-    <w:lsdException w:unhideWhenUsed="0" w:uiPriority="68" w:semiHidden="0" w:name="Medium Grid 2"/>
-    <w:lsdException w:unhideWhenUsed="0" w:uiPriority="69" w:semiHidden="0" w:name="Medium Grid 3"/>
-    <w:lsdException w:unhideWhenUsed="0" w:uiPriority="70" w:semiHidden="0" w:name="Dark List"/>
-    <w:lsdException w:unhideWhenUsed="0" w:uiPriority="71" w:semiHidden="0" w:name="Colorful Shading"/>
-    <w:lsdException w:unhideWhenUsed="0" w:uiPriority="72" w:semiHidden="0" w:name="Colorful List"/>
-    <w:lsdException w:unhideWhenUsed="0" w:uiPriority="73" w:semiHidden="0" w:name="Colorful Grid"/>
-    <w:lsdException w:unhideWhenUsed="0" w:uiPriority="60" w:semiHidden="0" w:name="Light Shading Accent 1"/>
-    <w:lsdException w:unhideWhenUsed="0" w:uiPriority="61" w:semiHidden="0" w:name="Light List Accent 1"/>
-    <w:lsdException w:unhideWhenUsed="0" w:uiPriority="62" w:semiHidden="0" w:name="Light Grid Accent 1"/>
-    <w:lsdException w:unhideWhenUsed="0" w:uiPriority="63" w:semiHidden="0" w:name="Medium Shading 1 Accent 1"/>
-    <w:lsdException w:unhideWhenUsed="0" w:uiPriority="64" w:semiHidden="0" w:name="Medium Shading 2 Accent 1"/>
-    <w:lsdException w:unhideWhenUsed="0" w:uiPriority="65" w:semiHidden="0" w:name="Medium List 1 Accent 1"/>
-    <w:lsdException w:unhideWhenUsed="0" w:uiPriority="66" w:semiHidden="0" w:name="Medium List 2 Accent 1"/>
-    <w:lsdException w:unhideWhenUsed="0" w:uiPriority="67" w:semiHidden="0" w:name="Medium Grid 1 Accent 1"/>
-    <w:lsdException w:unhideWhenUsed="0" w:uiPriority="68" w:semiHidden="0" w:name="Medium Grid 2 Accent 1"/>
-    <w:lsdException w:unhideWhenUsed="0" w:uiPriority="69" w:semiHidden="0" w:name="Medium Grid 3 Accent 1"/>
-    <w:lsdException w:unhideWhenUsed="0" w:uiPriority="70" w:semiHidden="0" w:name="Dark List Accent 1"/>
-    <w:lsdException w:unhideWhenUsed="0" w:uiPriority="71" w:semiHidden="0" w:name="Colorful Shading Accent 1"/>
-    <w:lsdException w:unhideWhenUsed="0" w:uiPriority="72" w:semiHidden="0" w:name="Colorful List Accent 1"/>
-    <w:lsdException w:unhideWhenUsed="0" w:uiPriority="73" w:semiHidden="0" w:name="Colorful Grid Accent 1"/>
-    <w:lsdException w:unhideWhenUsed="0" w:uiPriority="60" w:semiHidden="0" w:name="Light Shading Accent 2"/>
-    <w:lsdException w:unhideWhenUsed="0" w:uiPriority="61" w:semiHidden="0" w:name="Light List Accent 2"/>
-    <w:lsdException w:unhideWhenUsed="0" w:uiPriority="62" w:semiHidden="0" w:name="Light Grid Accent 2"/>
-    <w:lsdException w:unhideWhenUsed="0" w:uiPriority="63" w:semiHidden="0" w:name="Medium Shading 1 Accent 2"/>
-    <w:lsdException w:unhideWhenUsed="0" w:uiPriority="64" w:semiHidden="0" w:name="Medium Shading 2 Accent 2"/>
-    <w:lsdException w:unhideWhenUsed="0" w:uiPriority="65" w:semiHidden="0" w:name="Medium List 1 Accent 2"/>
-    <w:lsdException w:unhideWhenUsed="0" w:uiPriority="66" w:semiHidden="0" w:name="Medium List 2 Accent 2"/>
-    <w:lsdException w:unhideWhenUsed="0" w:uiPriority="67" w:semiHidden="0" w:name="Medium Grid 1 Accent 2"/>
-    <w:lsdException w:unhideWhenUsed="0" w:uiPriority="68" w:semiHidden="0" w:name="Medium Grid 2 Accent 2"/>
-    <w:lsdException w:unhideWhenUsed="0" w:uiPriority="69" w:semiHidden="0" w:name="Medium Grid 3 Accent 2"/>
-    <w:lsdException w:unhideWhenUsed="0" w:uiPriority="70" w:semiHidden="0" w:name="Dark List Accent 2"/>
-    <w:lsdException w:unhideWhenUsed="0" w:uiPriority="71" w:semiHidden="0" w:name="Colorful Shading Accent 2"/>
-    <w:lsdException w:unhideWhenUsed="0" w:uiPriority="72" w:semiHidden="0" w:name="Colorful List Accent 2"/>
-    <w:lsdException w:unhideWhenUsed="0" w:uiPriority="73" w:semiHidden="0" w:name="Colorful Grid Accent 2"/>
-    <w:lsdException w:unhideWhenUsed="0" w:uiPriority="60" w:semiHidden="0" w:name="Light Shading Accent 3"/>
-    <w:lsdException w:unhideWhenUsed="0" w:uiPriority="61" w:semiHidden="0" w:name="Light List Accent 3"/>
-    <w:lsdException w:unhideWhenUsed="0" w:uiPriority="62" w:semiHidden="0" w:name="Light Grid Accent 3"/>
-    <w:lsdException w:unhideWhenUsed="0" w:uiPriority="63" w:semiHidden="0" w:name="Medium Shading 1 Accent 3"/>
-    <w:lsdException w:unhideWhenUsed="0" w:uiPriority="64" w:semiHidden="0" w:name="Medium Shading 2 Accent 3"/>
-    <w:lsdException w:unhideWhenUsed="0" w:uiPriority="65" w:semiHidden="0" w:name="Medium List 1 Accent 3"/>
-    <w:lsdException w:unhideWhenUsed="0" w:uiPriority="66" w:semiHidden="0" w:name="Medium List 2 Accent 3"/>
-    <w:lsdException w:unhideWhenUsed="0" w:uiPriority="67" w:semiHidden="0" w:name="Medium Grid 1 Accent 3"/>
-    <w:lsdException w:unhideWhenUsed="0" w:uiPriority="68" w:semiHidden="0" w:name="Medium Grid 2 Accent 3"/>
-    <w:lsdException w:unhideWhenUsed="0" w:uiPriority="69" w:semiHidden="0" w:name="Medium Grid 3 Accent 3"/>
-    <w:lsdException w:unhideWhenUsed="0" w:uiPriority="70" w:semiHidden="0" w:name="Dark List Accent 3"/>
-    <w:lsdException w:unhideWhenUsed="0" w:uiPriority="71" w:semiHidden="0" w:name="Colorful Shading Accent 3"/>
-    <w:lsdException w:unhideWhenUsed="0" w:uiPriority="72" w:semiHidden="0" w:name="Colorful List Accent 3"/>
-    <w:lsdException w:unhideWhenUsed="0" w:uiPriority="73" w:semiHidden="0" w:name="Colorful Grid Accent 3"/>
-    <w:lsdException w:unhideWhenUsed="0" w:uiPriority="60" w:semiHidden="0" w:name="Light Shading Accent 4"/>
-    <w:lsdException w:unhideWhenUsed="0" w:uiPriority="61" w:semiHidden="0" w:name="Light List Accent 4"/>
-    <w:lsdException w:unhideWhenUsed="0" w:uiPriority="62" w:semiHidden="0" w:name="Light Grid Accent 4"/>
-    <w:lsdException w:unhideWhenUsed="0" w:uiPriority="63" w:semiHidden="0" w:name="Medium Shading 1 Accent 4"/>
-    <w:lsdException w:unhideWhenUsed="0" w:uiPriority="64" w:semiHidden="0" w:name="Medium Shading 2 Accent 4"/>
-    <w:lsdException w:unhideWhenUsed="0" w:uiPriority="65" w:semiHidden="0" w:name="Medium List 1 Accent 4"/>
-    <w:lsdException w:unhideWhenUsed="0" w:uiPriority="66" w:semiHidden="0" w:name="Medium List 2 Accent 4"/>
-    <w:lsdException w:unhideWhenUsed="0" w:uiPriority="67" w:semiHidden="0" w:name="Medium Grid 1 Accent 4"/>
-    <w:lsdException w:unhideWhenUsed="0" w:uiPriority="68" w:semiHidden="0" w:name="Medium Grid 2 Accent 4"/>
-    <w:lsdException w:unhideWhenUsed="0" w:uiPriority="69" w:semiHidden="0" w:name="Medium Grid 3 Accent 4"/>
-    <w:lsdException w:unhideWhenUsed="0" w:uiPriority="70" w:semiHidden="0" w:name="Dark List Accent 4"/>
-    <w:lsdException w:unhideWhenUsed="0" w:uiPriority="71" w:semiHidden="0" w:name="Colorful Shading Accent 4"/>
-    <w:lsdException w:unhideWhenUsed="0" w:uiPriority="72" w:semiHidden="0" w:name="Colorful List Accent 4"/>
-    <w:lsdException w:unhideWhenUsed="0" w:uiPriority="73" w:semiHidden="0" w:name="Colorful Grid Accent 4"/>
-    <w:lsdException w:unhideWhenUsed="0" w:uiPriority="60" w:semiHidden="0" w:name="Light Shading Accent 5"/>
-    <w:lsdException w:unhideWhenUsed="0" w:uiPriority="61" w:semiHidden="0" w:name="Light List Accent 5"/>
-    <w:lsdException w:unhideWhenUsed="0" w:uiPriority="62" w:semiHidden="0" w:name="Light Grid Accent 5"/>
-    <w:lsdException w:unhideWhenUsed="0" w:uiPriority="63" w:semiHidden="0" w:name="Medium Shading 1 Accent 5"/>
-    <w:lsdException w:unhideWhenUsed="0" w:uiPriority="64" w:semiHidden="0" w:name="Medium Shading 2 Accent 5"/>
-    <w:lsdException w:unhideWhenUsed="0" w:uiPriority="65" w:semiHidden="0" w:name="Medium List 1 Accent 5"/>
-    <w:lsdException w:unhideWhenUsed="0" w:uiPriority="66" w:semiHidden="0" w:name="Medium List 2 Accent 5"/>
-    <w:lsdException w:unhideWhenUsed="0" w:uiPriority="67" w:semiHidden="0" w:name="Medium Grid 1 Accent 5"/>
-    <w:lsdException w:unhideWhenUsed="0" w:uiPriority="68" w:semiHidden="0" w:name="Medium Grid 2 Accent 5"/>
-    <w:lsdException w:unhideWhenUsed="0" w:uiPriority="69" w:semiHidden="0" w:name="Medium Grid 3 Accent 5"/>
-    <w:lsdException w:unhideWhenUsed="0" w:uiPriority="70" w:semiHidden="0" w:name="Dark List Accent 5"/>
-    <w:lsdException w:unhideWhenUsed="0" w:uiPriority="71" w:semiHidden="0" w:name="Colorful Shading Accent 5"/>
-    <w:lsdException w:unhideWhenUsed="0" w:uiPriority="72" w:semiHidden="0" w:name="Colorful List Accent 5"/>
-    <w:lsdException w:unhideWhenUsed="0" w:uiPriority="73" w:semiHidden="0" w:name="Colorful Grid Accent 5"/>
-    <w:lsdException w:unhideWhenUsed="0" w:uiPriority="60" w:semiHidden="0" w:name="Light Shading Accent 6"/>
-    <w:lsdException w:unhideWhenUsed="0" w:uiPriority="61" w:semiHidden="0" w:name="Light List Accent 6"/>
-    <w:lsdException w:unhideWhenUsed="0" w:uiPriority="62" w:semiHidden="0" w:name="Light Grid Accent 6"/>
-    <w:lsdException w:unhideWhenUsed="0" w:uiPriority="63" w:semiHidden="0" w:name="Medium Shading 1 Accent 6"/>
-    <w:lsdException w:unhideWhenUsed="0" w:uiPriority="64" w:semiHidden="0" w:name="Medium Shading 2 Accent 6"/>
-    <w:lsdException w:unhideWhenUsed="0" w:uiPriority="65" w:semiHidden="0" w:name="Medium List 1 Accent 6"/>
-    <w:lsdException w:unhideWhenUsed="0" w:uiPriority="66" w:semiHidden="0" w:name="Medium List 2 Accent 6"/>
-    <w:lsdException w:unhideWhenUsed="0" w:uiPriority="67" w:semiHidden="0" w:name="Medium Grid 1 Accent 6"/>
-    <w:lsdException w:unhideWhenUsed="0" w:uiPriority="68" w:semiHidden="0" w:name="Medium Grid 2 Accent 6"/>
-    <w:lsdException w:unhideWhenUsed="0" w:uiPriority="69" w:semiHidden="0" w:name="Medium Grid 3 Accent 6"/>
-    <w:lsdException w:unhideWhenUsed="0" w:uiPriority="70" w:semiHidden="0" w:name="Dark List Accent 6"/>
-    <w:lsdException w:unhideWhenUsed="0" w:uiPriority="71" w:semiHidden="0" w:name="Colorful Shading Accent 6"/>
-    <w:lsdException w:unhideWhenUsed="0" w:uiPriority="72" w:semiHidden="0" w:name="Colorful List Accent 6"/>
-    <w:lsdException w:unhideWhenUsed="0" w:uiPriority="73" w:semiHidden="0" w:name="Colorful Grid Accent 6"/>
   </w:latentStyles>
   <w:style w:type="paragraph" w:default="1" w:styleId="1">
     <w:name w:val="Normal"/>
@@ -1754,15 +1752,6 @@
     </w:pPr>
   </w:style>
   <w:style w:type="paragraph" w:styleId="10">
-    <w:name w:val="Body Text"/>
-    <w:basedOn w:val="1"/>
-    <w:qFormat/>
-    <w:uiPriority w:val="6"/>
-    <w:pPr>
-      <w:spacing w:before="0" w:after="140" w:line="276" w:lineRule="auto"/>
-    </w:pPr>
-  </w:style>
-  <w:style w:type="paragraph" w:styleId="11">
     <w:name w:val="caption"/>
     <w:basedOn w:val="4"/>
     <w:qFormat/>
@@ -1778,6 +1767,15 @@
       <w:sz w:val="24"/>
       <w:szCs w:val="24"/>
     </w:rPr>
+  </w:style>
+  <w:style w:type="paragraph" w:styleId="11">
+    <w:name w:val="Body Text"/>
+    <w:basedOn w:val="1"/>
+    <w:qFormat/>
+    <w:uiPriority w:val="6"/>
+    <w:pPr>
+      <w:spacing w:before="0" w:after="140" w:line="276" w:lineRule="auto"/>
+    </w:pPr>
   </w:style>
   <w:style w:type="paragraph" w:styleId="12">
     <w:name w:val="footer"/>
@@ -2048,7 +2046,7 @@
   </w:style>
   <w:style w:type="paragraph" w:customStyle="1" w:styleId="38">
     <w:name w:val="Table"/>
-    <w:basedOn w:val="11"/>
+    <w:basedOn w:val="10"/>
     <w:qFormat/>
     <w:uiPriority w:val="6"/>
     <w:pPr>
@@ -2063,7 +2061,7 @@
   </w:style>
   <w:style w:type="paragraph" w:customStyle="1" w:styleId="39">
     <w:name w:val="Drawing"/>
-    <w:basedOn w:val="11"/>
+    <w:basedOn w:val="10"/>
     <w:qFormat/>
     <w:uiPriority w:val="6"/>
     <w:pPr>

--- a/lab3/doc/1304_Стародубов_Максим_3.docx
+++ b/lab3/doc/1304_Стародубов_Максим_3.docx
@@ -251,8 +251,6 @@
         </w:rPr>
         <w:t>3</w:t>
       </w:r>
-      <w:bookmarkStart w:id="0" w:name="_GoBack"/>
-      <w:bookmarkEnd w:id="0"/>
     </w:p>
     <w:p>
       <w:pPr>
@@ -822,6 +820,12 @@
           <w:lang w:val="ru-RU"/>
         </w:rPr>
         <w:tab/>
+      </w:r>
+      <w:r>
+        <w:rPr>
+          <w:rFonts w:hint="default"/>
+          <w:lang w:val="ru-RU"/>
+        </w:rPr>
         <w:t>Программа игрока должна решать следующие задачи:</w:t>
       </w:r>
     </w:p>
@@ -865,7 +869,7 @@
           <w:rFonts w:hint="default"/>
           <w:lang w:val="ru-RU"/>
         </w:rPr>
-        <w:t>Движение игроков в составе «звена» по заданному маршруту (последни пунктом маршрута 0 забивание кола в ворота справа).</w:t>
+        <w:t>Движение игроков в составе «звена» по заданному маршруту (последним пунктом маршрута - забивание гола в ворота справа).</w:t>
       </w:r>
     </w:p>
     <w:p>
@@ -873,6 +877,7 @@
         <w:pStyle w:val="5"/>
         <w:widowControl/>
         <w:numPr>
+          <w:ilvl w:val="0"/>
           <w:numId w:val="0"/>
         </w:numPr>
         <w:suppressAutoHyphens/>
@@ -1025,6 +1030,95 @@
           <w:lang w:val="ru-RU"/>
         </w:rPr>
       </w:pPr>
+      <w:r>
+        <w:rPr>
+          <w:rFonts w:hint="default"/>
+          <w:b w:val="0"/>
+          <w:bCs w:val="0"/>
+          <w:lang w:val="ru-RU"/>
+        </w:rPr>
+        <w:t>Написано дерево решений для «звена» из трёх игроков.</w:t>
+      </w:r>
+      <w:r>
+        <w:rPr>
+          <w:rFonts w:hint="default"/>
+          <w:b w:val="0"/>
+          <w:bCs w:val="0"/>
+          <w:lang w:val="en-US"/>
+        </w:rPr>
+        <w:t xml:space="preserve"> </w:t>
+      </w:r>
+      <w:r>
+        <w:rPr>
+          <w:rFonts w:hint="default"/>
+          <w:b w:val="0"/>
+          <w:bCs w:val="0"/>
+          <w:lang w:val="ru-RU"/>
+        </w:rPr>
+        <w:t xml:space="preserve">Дерево устроено таким образом, что если виден ли игрок, то выбираем лидера (ближайший к нам игрок), и определяется, где от него стоит игрок в зависимости от угла. Если игроки не видны, то игрок считает себя лидером. Если игрок лидер и стоит задача добежать до флага, то смотрит, может ли определить свою позицию. Если может, то вычисляет позицию целевого флага, до которого нужно бежать. Если на него не смотрит, то поворачивается на него. Если смотрит на него, то бежит к нему. Если не может определить свою позицию, то смотрит видит ли он флаг. Если видит флаг, то он также берет угол и расстояния до флага в поле зрения. Если он не видит, то ищет. </w:t>
+      </w:r>
+    </w:p>
+    <w:p>
+      <w:pPr>
+        <w:pStyle w:val="5"/>
+        <w:widowControl/>
+        <w:numPr>
+          <w:ilvl w:val="0"/>
+          <w:numId w:val="4"/>
+        </w:numPr>
+        <w:suppressAutoHyphens/>
+        <w:bidi w:val="0"/>
+        <w:spacing w:before="0" w:after="0" w:line="360" w:lineRule="auto"/>
+        <w:ind w:right="0" w:rightChars="0" w:firstLine="708" w:firstLineChars="0"/>
+        <w:jc w:val="both"/>
+        <w:textAlignment w:val="baseline"/>
+        <w:rPr>
+          <w:rFonts w:hint="default"/>
+          <w:b w:val="0"/>
+          <w:bCs w:val="0"/>
+          <w:lang w:val="ru-RU"/>
+        </w:rPr>
+      </w:pPr>
+      <w:r>
+        <w:rPr>
+          <w:rFonts w:hint="default"/>
+          <w:b w:val="0"/>
+          <w:bCs w:val="0"/>
+          <w:lang w:val="ru-RU"/>
+        </w:rPr>
+        <w:t>Написано дерево решений для лидера. Если пинает, то смотрит, видит ли мяч. Если не видит мяч, то ищет его. Если видит, то определяет, близко ли он. Если мяч близко, то он смотрит, может ли определить свою позицию. Если может определить позицию, то определят позицию ворот. Если не может, то берет те что видит. Если не видит, то ищет.</w:t>
+      </w:r>
+    </w:p>
+    <w:p>
+      <w:pPr>
+        <w:pStyle w:val="5"/>
+        <w:widowControl/>
+        <w:numPr>
+          <w:ilvl w:val="0"/>
+          <w:numId w:val="4"/>
+        </w:numPr>
+        <w:suppressAutoHyphens/>
+        <w:bidi w:val="0"/>
+        <w:spacing w:before="0" w:after="0" w:line="360" w:lineRule="auto"/>
+        <w:ind w:right="0" w:rightChars="0" w:firstLine="708" w:firstLineChars="0"/>
+        <w:jc w:val="both"/>
+        <w:textAlignment w:val="baseline"/>
+        <w:rPr>
+          <w:rFonts w:hint="default"/>
+          <w:b w:val="0"/>
+          <w:bCs w:val="0"/>
+          <w:lang w:val="ru-RU"/>
+        </w:rPr>
+      </w:pPr>
+      <w:r>
+        <w:rPr>
+          <w:rFonts w:hint="default"/>
+          <w:b w:val="0"/>
+          <w:bCs w:val="0"/>
+          <w:lang w:val="ru-RU"/>
+        </w:rPr>
+        <w:t>Написано дерево решений для вратаря. Смотрит, может ли определить свою позицию и видит ли мяч. Если не определяет свою позицию и не видит мяч, то ищет. В противном случае смотрит, близко ли мяч к воротам. Если мяч далеко, то пытается пойти назад. Если близко, то бежит к нему чтобы ударить (аналогично дереву решений для лидера, только вместо ворот - центр поля).</w:t>
+      </w:r>
     </w:p>
     <w:p>
       <w:pPr>
@@ -1079,6 +1173,49 @@
           <w:lang w:val="en-US"/>
         </w:rPr>
       </w:pPr>
+      <w:r>
+        <w:drawing>
+          <wp:inline distT="0" distB="0" distL="114300" distR="114300">
+            <wp:extent cx="6109970" cy="3199765"/>
+            <wp:effectExtent l="0" t="0" r="5080" b="635"/>
+            <wp:docPr id="1" name="Изображение 1"/>
+            <wp:cNvGraphicFramePr>
+              <a:graphicFrameLocks xmlns:a="http://schemas.openxmlformats.org/drawingml/2006/main" noChangeAspect="1"/>
+            </wp:cNvGraphicFramePr>
+            <a:graphic xmlns:a="http://schemas.openxmlformats.org/drawingml/2006/main">
+              <a:graphicData uri="http://schemas.openxmlformats.org/drawingml/2006/picture">
+                <pic:pic xmlns:pic="http://schemas.openxmlformats.org/drawingml/2006/picture">
+                  <pic:nvPicPr>
+                    <pic:cNvPr id="1" name="Изображение 1"/>
+                    <pic:cNvPicPr>
+                      <a:picLocks noChangeAspect="1"/>
+                    </pic:cNvPicPr>
+                  </pic:nvPicPr>
+                  <pic:blipFill>
+                    <a:blip r:embed="rId6"/>
+                    <a:stretch>
+                      <a:fillRect/>
+                    </a:stretch>
+                  </pic:blipFill>
+                  <pic:spPr>
+                    <a:xfrm>
+                      <a:off x="0" y="0"/>
+                      <a:ext cx="6109970" cy="3199765"/>
+                    </a:xfrm>
+                    <a:prstGeom prst="rect">
+                      <a:avLst/>
+                    </a:prstGeom>
+                    <a:noFill/>
+                    <a:ln>
+                      <a:noFill/>
+                    </a:ln>
+                  </pic:spPr>
+                </pic:pic>
+              </a:graphicData>
+            </a:graphic>
+          </wp:inline>
+        </w:drawing>
+      </w:r>
     </w:p>
     <w:p>
       <w:pPr>
@@ -1096,6 +1233,8 @@
         </w:rPr>
         <w:t>Рисунок 1 - скриншот программы</w:t>
       </w:r>
+      <w:bookmarkStart w:id="0" w:name="_GoBack"/>
+      <w:bookmarkEnd w:id="0"/>
     </w:p>
     <w:sectPr>
       <w:footerReference r:id="rId4" w:type="first"/>
@@ -1496,104 +1635,6 @@
     <w:lsdException w:unhideWhenUsed="0" w:uiPriority="0" w:semiHidden="0" w:name="Balloon Text"/>
     <w:lsdException w:qFormat="1" w:unhideWhenUsed="0" w:uiPriority="0" w:semiHidden="0" w:name="Table Grid"/>
     <w:lsdException w:unhideWhenUsed="0" w:uiPriority="0" w:semiHidden="0" w:name="Table Theme"/>
-    <w:lsdException w:unhideWhenUsed="0" w:uiPriority="60" w:semiHidden="0" w:name="Light Shading"/>
-    <w:lsdException w:unhideWhenUsed="0" w:uiPriority="61" w:semiHidden="0" w:name="Light List"/>
-    <w:lsdException w:unhideWhenUsed="0" w:uiPriority="62" w:semiHidden="0" w:name="Light Grid"/>
-    <w:lsdException w:unhideWhenUsed="0" w:uiPriority="63" w:semiHidden="0" w:name="Medium Shading 1"/>
-    <w:lsdException w:unhideWhenUsed="0" w:uiPriority="64" w:semiHidden="0" w:name="Medium Shading 2"/>
-    <w:lsdException w:unhideWhenUsed="0" w:uiPriority="65" w:semiHidden="0" w:name="Medium List 1"/>
-    <w:lsdException w:unhideWhenUsed="0" w:uiPriority="66" w:semiHidden="0" w:name="Medium List 2"/>
-    <w:lsdException w:unhideWhenUsed="0" w:uiPriority="67" w:semiHidden="0" w:name="Medium Grid 1"/>
-    <w:lsdException w:unhideWhenUsed="0" w:uiPriority="68" w:semiHidden="0" w:name="Medium Grid 2"/>
-    <w:lsdException w:unhideWhenUsed="0" w:uiPriority="69" w:semiHidden="0" w:name="Medium Grid 3"/>
-    <w:lsdException w:unhideWhenUsed="0" w:uiPriority="70" w:semiHidden="0" w:name="Dark List"/>
-    <w:lsdException w:unhideWhenUsed="0" w:uiPriority="71" w:semiHidden="0" w:name="Colorful Shading"/>
-    <w:lsdException w:unhideWhenUsed="0" w:uiPriority="72" w:semiHidden="0" w:name="Colorful List"/>
-    <w:lsdException w:unhideWhenUsed="0" w:uiPriority="73" w:semiHidden="0" w:name="Colorful Grid"/>
-    <w:lsdException w:unhideWhenUsed="0" w:uiPriority="60" w:semiHidden="0" w:name="Light Shading Accent 1"/>
-    <w:lsdException w:unhideWhenUsed="0" w:uiPriority="61" w:semiHidden="0" w:name="Light List Accent 1"/>
-    <w:lsdException w:unhideWhenUsed="0" w:uiPriority="62" w:semiHidden="0" w:name="Light Grid Accent 1"/>
-    <w:lsdException w:unhideWhenUsed="0" w:uiPriority="63" w:semiHidden="0" w:name="Medium Shading 1 Accent 1"/>
-    <w:lsdException w:unhideWhenUsed="0" w:uiPriority="64" w:semiHidden="0" w:name="Medium Shading 2 Accent 1"/>
-    <w:lsdException w:unhideWhenUsed="0" w:uiPriority="65" w:semiHidden="0" w:name="Medium List 1 Accent 1"/>
-    <w:lsdException w:unhideWhenUsed="0" w:uiPriority="66" w:semiHidden="0" w:name="Medium List 2 Accent 1"/>
-    <w:lsdException w:unhideWhenUsed="0" w:uiPriority="67" w:semiHidden="0" w:name="Medium Grid 1 Accent 1"/>
-    <w:lsdException w:unhideWhenUsed="0" w:uiPriority="68" w:semiHidden="0" w:name="Medium Grid 2 Accent 1"/>
-    <w:lsdException w:unhideWhenUsed="0" w:uiPriority="69" w:semiHidden="0" w:name="Medium Grid 3 Accent 1"/>
-    <w:lsdException w:unhideWhenUsed="0" w:uiPriority="70" w:semiHidden="0" w:name="Dark List Accent 1"/>
-    <w:lsdException w:unhideWhenUsed="0" w:uiPriority="71" w:semiHidden="0" w:name="Colorful Shading Accent 1"/>
-    <w:lsdException w:unhideWhenUsed="0" w:uiPriority="72" w:semiHidden="0" w:name="Colorful List Accent 1"/>
-    <w:lsdException w:unhideWhenUsed="0" w:uiPriority="73" w:semiHidden="0" w:name="Colorful Grid Accent 1"/>
-    <w:lsdException w:unhideWhenUsed="0" w:uiPriority="60" w:semiHidden="0" w:name="Light Shading Accent 2"/>
-    <w:lsdException w:unhideWhenUsed="0" w:uiPriority="61" w:semiHidden="0" w:name="Light List Accent 2"/>
-    <w:lsdException w:unhideWhenUsed="0" w:uiPriority="62" w:semiHidden="0" w:name="Light Grid Accent 2"/>
-    <w:lsdException w:unhideWhenUsed="0" w:uiPriority="63" w:semiHidden="0" w:name="Medium Shading 1 Accent 2"/>
-    <w:lsdException w:unhideWhenUsed="0" w:uiPriority="64" w:semiHidden="0" w:name="Medium Shading 2 Accent 2"/>
-    <w:lsdException w:unhideWhenUsed="0" w:uiPriority="65" w:semiHidden="0" w:name="Medium List 1 Accent 2"/>
-    <w:lsdException w:unhideWhenUsed="0" w:uiPriority="66" w:semiHidden="0" w:name="Medium List 2 Accent 2"/>
-    <w:lsdException w:unhideWhenUsed="0" w:uiPriority="67" w:semiHidden="0" w:name="Medium Grid 1 Accent 2"/>
-    <w:lsdException w:unhideWhenUsed="0" w:uiPriority="68" w:semiHidden="0" w:name="Medium Grid 2 Accent 2"/>
-    <w:lsdException w:unhideWhenUsed="0" w:uiPriority="69" w:semiHidden="0" w:name="Medium Grid 3 Accent 2"/>
-    <w:lsdException w:unhideWhenUsed="0" w:uiPriority="70" w:semiHidden="0" w:name="Dark List Accent 2"/>
-    <w:lsdException w:unhideWhenUsed="0" w:uiPriority="71" w:semiHidden="0" w:name="Colorful Shading Accent 2"/>
-    <w:lsdException w:unhideWhenUsed="0" w:uiPriority="72" w:semiHidden="0" w:name="Colorful List Accent 2"/>
-    <w:lsdException w:unhideWhenUsed="0" w:uiPriority="73" w:semiHidden="0" w:name="Colorful Grid Accent 2"/>
-    <w:lsdException w:unhideWhenUsed="0" w:uiPriority="60" w:semiHidden="0" w:name="Light Shading Accent 3"/>
-    <w:lsdException w:unhideWhenUsed="0" w:uiPriority="61" w:semiHidden="0" w:name="Light List Accent 3"/>
-    <w:lsdException w:unhideWhenUsed="0" w:uiPriority="62" w:semiHidden="0" w:name="Light Grid Accent 3"/>
-    <w:lsdException w:unhideWhenUsed="0" w:uiPriority="63" w:semiHidden="0" w:name="Medium Shading 1 Accent 3"/>
-    <w:lsdException w:unhideWhenUsed="0" w:uiPriority="64" w:semiHidden="0" w:name="Medium Shading 2 Accent 3"/>
-    <w:lsdException w:unhideWhenUsed="0" w:uiPriority="65" w:semiHidden="0" w:name="Medium List 1 Accent 3"/>
-    <w:lsdException w:unhideWhenUsed="0" w:uiPriority="66" w:semiHidden="0" w:name="Medium List 2 Accent 3"/>
-    <w:lsdException w:unhideWhenUsed="0" w:uiPriority="67" w:semiHidden="0" w:name="Medium Grid 1 Accent 3"/>
-    <w:lsdException w:unhideWhenUsed="0" w:uiPriority="68" w:semiHidden="0" w:name="Medium Grid 2 Accent 3"/>
-    <w:lsdException w:unhideWhenUsed="0" w:uiPriority="69" w:semiHidden="0" w:name="Medium Grid 3 Accent 3"/>
-    <w:lsdException w:unhideWhenUsed="0" w:uiPriority="70" w:semiHidden="0" w:name="Dark List Accent 3"/>
-    <w:lsdException w:unhideWhenUsed="0" w:uiPriority="71" w:semiHidden="0" w:name="Colorful Shading Accent 3"/>
-    <w:lsdException w:unhideWhenUsed="0" w:uiPriority="72" w:semiHidden="0" w:name="Colorful List Accent 3"/>
-    <w:lsdException w:unhideWhenUsed="0" w:uiPriority="73" w:semiHidden="0" w:name="Colorful Grid Accent 3"/>
-    <w:lsdException w:unhideWhenUsed="0" w:uiPriority="60" w:semiHidden="0" w:name="Light Shading Accent 4"/>
-    <w:lsdException w:unhideWhenUsed="0" w:uiPriority="61" w:semiHidden="0" w:name="Light List Accent 4"/>
-    <w:lsdException w:unhideWhenUsed="0" w:uiPriority="62" w:semiHidden="0" w:name="Light Grid Accent 4"/>
-    <w:lsdException w:unhideWhenUsed="0" w:uiPriority="63" w:semiHidden="0" w:name="Medium Shading 1 Accent 4"/>
-    <w:lsdException w:unhideWhenUsed="0" w:uiPriority="64" w:semiHidden="0" w:name="Medium Shading 2 Accent 4"/>
-    <w:lsdException w:unhideWhenUsed="0" w:uiPriority="65" w:semiHidden="0" w:name="Medium List 1 Accent 4"/>
-    <w:lsdException w:unhideWhenUsed="0" w:uiPriority="66" w:semiHidden="0" w:name="Medium List 2 Accent 4"/>
-    <w:lsdException w:unhideWhenUsed="0" w:uiPriority="67" w:semiHidden="0" w:name="Medium Grid 1 Accent 4"/>
-    <w:lsdException w:unhideWhenUsed="0" w:uiPriority="68" w:semiHidden="0" w:name="Medium Grid 2 Accent 4"/>
-    <w:lsdException w:unhideWhenUsed="0" w:uiPriority="69" w:semiHidden="0" w:name="Medium Grid 3 Accent 4"/>
-    <w:lsdException w:unhideWhenUsed="0" w:uiPriority="70" w:semiHidden="0" w:name="Dark List Accent 4"/>
-    <w:lsdException w:unhideWhenUsed="0" w:uiPriority="71" w:semiHidden="0" w:name="Colorful Shading Accent 4"/>
-    <w:lsdException w:unhideWhenUsed="0" w:uiPriority="72" w:semiHidden="0" w:name="Colorful List Accent 4"/>
-    <w:lsdException w:unhideWhenUsed="0" w:uiPriority="73" w:semiHidden="0" w:name="Colorful Grid Accent 4"/>
-    <w:lsdException w:unhideWhenUsed="0" w:uiPriority="60" w:semiHidden="0" w:name="Light Shading Accent 5"/>
-    <w:lsdException w:unhideWhenUsed="0" w:uiPriority="61" w:semiHidden="0" w:name="Light List Accent 5"/>
-    <w:lsdException w:unhideWhenUsed="0" w:uiPriority="62" w:semiHidden="0" w:name="Light Grid Accent 5"/>
-    <w:lsdException w:unhideWhenUsed="0" w:uiPriority="63" w:semiHidden="0" w:name="Medium Shading 1 Accent 5"/>
-    <w:lsdException w:unhideWhenUsed="0" w:uiPriority="64" w:semiHidden="0" w:name="Medium Shading 2 Accent 5"/>
-    <w:lsdException w:unhideWhenUsed="0" w:uiPriority="65" w:semiHidden="0" w:name="Medium List 1 Accent 5"/>
-    <w:lsdException w:unhideWhenUsed="0" w:uiPriority="66" w:semiHidden="0" w:name="Medium List 2 Accent 5"/>
-    <w:lsdException w:unhideWhenUsed="0" w:uiPriority="67" w:semiHidden="0" w:name="Medium Grid 1 Accent 5"/>
-    <w:lsdException w:unhideWhenUsed="0" w:uiPriority="68" w:semiHidden="0" w:name="Medium Grid 2 Accent 5"/>
-    <w:lsdException w:unhideWhenUsed="0" w:uiPriority="69" w:semiHidden="0" w:name="Medium Grid 3 Accent 5"/>
-    <w:lsdException w:unhideWhenUsed="0" w:uiPriority="70" w:semiHidden="0" w:name="Dark List Accent 5"/>
-    <w:lsdException w:unhideWhenUsed="0" w:uiPriority="71" w:semiHidden="0" w:name="Colorful Shading Accent 5"/>
-    <w:lsdException w:unhideWhenUsed="0" w:uiPriority="72" w:semiHidden="0" w:name="Colorful List Accent 5"/>
-    <w:lsdException w:unhideWhenUsed="0" w:uiPriority="73" w:semiHidden="0" w:name="Colorful Grid Accent 5"/>
-    <w:lsdException w:unhideWhenUsed="0" w:uiPriority="60" w:semiHidden="0" w:name="Light Shading Accent 6"/>
-    <w:lsdException w:unhideWhenUsed="0" w:uiPriority="61" w:semiHidden="0" w:name="Light List Accent 6"/>
-    <w:lsdException w:unhideWhenUsed="0" w:uiPriority="62" w:semiHidden="0" w:name="Light Grid Accent 6"/>
-    <w:lsdException w:unhideWhenUsed="0" w:uiPriority="63" w:semiHidden="0" w:name="Medium Shading 1 Accent 6"/>
-    <w:lsdException w:unhideWhenUsed="0" w:uiPriority="64" w:semiHidden="0" w:name="Medium Shading 2 Accent 6"/>
-    <w:lsdException w:unhideWhenUsed="0" w:uiPriority="65" w:semiHidden="0" w:name="Medium List 1 Accent 6"/>
-    <w:lsdException w:unhideWhenUsed="0" w:uiPriority="66" w:semiHidden="0" w:name="Medium List 2 Accent 6"/>
-    <w:lsdException w:unhideWhenUsed="0" w:uiPriority="67" w:semiHidden="0" w:name="Medium Grid 1 Accent 6"/>
-    <w:lsdException w:unhideWhenUsed="0" w:uiPriority="68" w:semiHidden="0" w:name="Medium Grid 2 Accent 6"/>
-    <w:lsdException w:unhideWhenUsed="0" w:uiPriority="69" w:semiHidden="0" w:name="Medium Grid 3 Accent 6"/>
-    <w:lsdException w:unhideWhenUsed="0" w:uiPriority="70" w:semiHidden="0" w:name="Dark List Accent 6"/>
-    <w:lsdException w:unhideWhenUsed="0" w:uiPriority="71" w:semiHidden="0" w:name="Colorful Shading Accent 6"/>
-    <w:lsdException w:unhideWhenUsed="0" w:uiPriority="72" w:semiHidden="0" w:name="Colorful List Accent 6"/>
-    <w:lsdException w:unhideWhenUsed="0" w:uiPriority="73" w:semiHidden="0" w:name="Colorful Grid Accent 6"/>
   </w:latentStyles>
   <w:style w:type="paragraph" w:default="1" w:styleId="1">
     <w:name w:val="Normal"/>
@@ -1754,15 +1795,6 @@
     </w:pPr>
   </w:style>
   <w:style w:type="paragraph" w:styleId="10">
-    <w:name w:val="Body Text"/>
-    <w:basedOn w:val="1"/>
-    <w:qFormat/>
-    <w:uiPriority w:val="6"/>
-    <w:pPr>
-      <w:spacing w:before="0" w:after="140" w:line="276" w:lineRule="auto"/>
-    </w:pPr>
-  </w:style>
-  <w:style w:type="paragraph" w:styleId="11">
     <w:name w:val="caption"/>
     <w:basedOn w:val="4"/>
     <w:qFormat/>
@@ -1778,6 +1810,15 @@
       <w:sz w:val="24"/>
       <w:szCs w:val="24"/>
     </w:rPr>
+  </w:style>
+  <w:style w:type="paragraph" w:styleId="11">
+    <w:name w:val="Body Text"/>
+    <w:basedOn w:val="1"/>
+    <w:qFormat/>
+    <w:uiPriority w:val="6"/>
+    <w:pPr>
+      <w:spacing w:before="0" w:after="140" w:line="276" w:lineRule="auto"/>
+    </w:pPr>
   </w:style>
   <w:style w:type="paragraph" w:styleId="12">
     <w:name w:val="footer"/>
@@ -2048,7 +2089,7 @@
   </w:style>
   <w:style w:type="paragraph" w:customStyle="1" w:styleId="38">
     <w:name w:val="Table"/>
-    <w:basedOn w:val="11"/>
+    <w:basedOn w:val="10"/>
     <w:qFormat/>
     <w:uiPriority w:val="6"/>
     <w:pPr>
@@ -2063,7 +2104,7 @@
   </w:style>
   <w:style w:type="paragraph" w:customStyle="1" w:styleId="39">
     <w:name w:val="Drawing"/>
-    <w:basedOn w:val="11"/>
+    <w:basedOn w:val="10"/>
     <w:qFormat/>
     <w:uiPriority w:val="6"/>
     <w:pPr>
